--- a/Pico-Interp.docx
+++ b/Pico-Interp.docx
@@ -43,7 +43,7 @@
         <mc:AlternateContent>
           <mc:Choice Requires="wpc">
             <w:drawing>
-              <wp:inline distT="0" distB="0" distL="0" distR="0" wp14:anchorId="63E99CAD" wp14:editId="3796E78A">
+              <wp:inline distT="0" distB="0" distL="0" distR="0" wp14:anchorId="63E99CAD" wp14:editId="3B214728">
                 <wp:extent cx="9746615" cy="5173342"/>
                 <wp:effectExtent l="0" t="0" r="26035" b="27940"/>
                 <wp:docPr id="684264537" name="キャンバス 1"/>
@@ -67,7 +67,7 @@
                           </pic:cNvPicPr>
                         </pic:nvPicPr>
                         <pic:blipFill>
-                          <a:blip r:embed="rId4"/>
+                          <a:blip r:embed="rId6"/>
                           <a:stretch>
                             <a:fillRect/>
                           </a:stretch>
@@ -107,7 +107,7 @@
                             <w:p>
                               <w:pPr>
                                 <w:rPr>
-                                  <w:rFonts w:ascii="Courier New" w:hAnsi="Courier New" w:cs="Courier New" w:hint="eastAsia"/>
+                                  <w:rFonts w:ascii="Courier New" w:hAnsi="Courier New" w:cs="Courier New"/>
                                 </w:rPr>
                               </w:pPr>
                               <w:proofErr w:type="spellStart"/>
@@ -187,7 +187,7 @@
                             <w:p>
                               <w:pPr>
                                 <w:rPr>
-                                  <w:rFonts w:ascii="Courier New" w:hAnsi="Courier New" w:cs="Courier New" w:hint="eastAsia"/>
+                                  <w:rFonts w:ascii="Courier New" w:hAnsi="Courier New" w:cs="Courier New"/>
                                 </w:rPr>
                               </w:pPr>
                               <w:proofErr w:type="spellStart"/>
@@ -267,7 +267,7 @@
                             <w:p>
                               <w:pPr>
                                 <w:rPr>
-                                  <w:rFonts w:ascii="Courier New" w:hAnsi="Courier New" w:cs="Courier New" w:hint="eastAsia"/>
+                                  <w:rFonts w:ascii="Courier New" w:hAnsi="Courier New" w:cs="Courier New"/>
                                 </w:rPr>
                               </w:pPr>
                               <w:proofErr w:type="spellStart"/>
@@ -377,7 +377,7 @@
                             <w:p>
                               <w:pPr>
                                 <w:rPr>
-                                  <w:rFonts w:ascii="Courier New" w:hAnsi="Courier New" w:cs="Courier New" w:hint="eastAsia"/>
+                                  <w:rFonts w:ascii="Courier New" w:hAnsi="Courier New" w:cs="Courier New"/>
                                 </w:rPr>
                               </w:pPr>
                               <w:proofErr w:type="spellStart"/>
@@ -449,7 +449,7 @@
                             <w:p>
                               <w:pPr>
                                 <w:rPr>
-                                  <w:rFonts w:ascii="Courier New" w:hAnsi="Courier New" w:cs="Courier New" w:hint="eastAsia"/>
+                                  <w:rFonts w:ascii="Courier New" w:hAnsi="Courier New" w:cs="Courier New"/>
                                 </w:rPr>
                               </w:pPr>
                               <w:proofErr w:type="spellStart"/>
@@ -529,7 +529,7 @@
                             <w:p>
                               <w:pPr>
                                 <w:rPr>
-                                  <w:rFonts w:ascii="Courier New" w:hAnsi="Courier New" w:cs="Courier New" w:hint="eastAsia"/>
+                                  <w:rFonts w:ascii="Courier New" w:hAnsi="Courier New" w:cs="Courier New"/>
                                 </w:rPr>
                               </w:pPr>
                               <w:proofErr w:type="spellStart"/>
@@ -645,7 +645,7 @@
                             <w:p>
                               <w:pPr>
                                 <w:rPr>
-                                  <w:rFonts w:ascii="Courier New" w:hAnsi="Courier New" w:cs="Courier New" w:hint="eastAsia"/>
+                                  <w:rFonts w:ascii="Courier New" w:hAnsi="Courier New" w:cs="Courier New"/>
                                 </w:rPr>
                               </w:pPr>
                               <w:proofErr w:type="gramStart"/>
@@ -703,7 +703,7 @@
                             <w:p>
                               <w:pPr>
                                 <w:rPr>
-                                  <w:rFonts w:ascii="Courier New" w:hAnsi="Courier New" w:cs="Courier New" w:hint="eastAsia"/>
+                                  <w:rFonts w:ascii="Courier New" w:hAnsi="Courier New" w:cs="Courier New"/>
                                 </w:rPr>
                               </w:pPr>
                               <w:proofErr w:type="spellStart"/>
@@ -865,7 +865,7 @@
                             <w:p>
                               <w:pPr>
                                 <w:rPr>
-                                  <w:rFonts w:ascii="Courier New" w:hAnsi="Courier New" w:cs="Courier New" w:hint="eastAsia"/>
+                                  <w:rFonts w:ascii="Courier New" w:hAnsi="Courier New" w:cs="Courier New"/>
                                   <w:sz w:val="16"/>
                                   <w:szCs w:val="16"/>
                                 </w:rPr>
@@ -961,7 +961,7 @@
                             <w:p>
                               <w:pPr>
                                 <w:rPr>
-                                  <w:rFonts w:ascii="Courier New" w:hAnsi="Courier New" w:cs="Courier New" w:hint="eastAsia"/>
+                                  <w:rFonts w:ascii="Courier New" w:hAnsi="Courier New" w:cs="Courier New"/>
                                 </w:rPr>
                               </w:pPr>
                               <w:proofErr w:type="gramStart"/>
@@ -1013,7 +1013,7 @@
                             <w:p>
                               <w:pPr>
                                 <w:rPr>
-                                  <w:rFonts w:ascii="Courier New" w:hAnsi="Courier New" w:cs="Courier New" w:hint="eastAsia"/>
+                                  <w:rFonts w:ascii="Courier New" w:hAnsi="Courier New" w:cs="Courier New"/>
                                 </w:rPr>
                               </w:pPr>
                               <w:proofErr w:type="spellStart"/>
@@ -1073,7 +1073,7 @@
                             <w:p>
                               <w:pPr>
                                 <w:rPr>
-                                  <w:rFonts w:ascii="Courier New" w:hAnsi="Courier New" w:cs="Courier New" w:hint="eastAsia"/>
+                                  <w:rFonts w:ascii="Courier New" w:hAnsi="Courier New" w:cs="Courier New"/>
                                 </w:rPr>
                               </w:pPr>
                               <w:proofErr w:type="gramStart"/>
@@ -1125,7 +1125,7 @@
                             <w:p>
                               <w:pPr>
                                 <w:rPr>
-                                  <w:rFonts w:ascii="Courier New" w:hAnsi="Courier New" w:cs="Courier New" w:hint="eastAsia"/>
+                                  <w:rFonts w:ascii="Courier New" w:hAnsi="Courier New" w:cs="Courier New"/>
                                 </w:rPr>
                               </w:pPr>
                               <w:proofErr w:type="gramStart"/>
@@ -1183,7 +1183,7 @@
                             <w:p>
                               <w:pPr>
                                 <w:rPr>
-                                  <w:rFonts w:ascii="Courier New" w:hAnsi="Courier New" w:cs="Courier New" w:hint="eastAsia"/>
+                                  <w:rFonts w:ascii="Courier New" w:hAnsi="Courier New" w:cs="Courier New"/>
                                 </w:rPr>
                               </w:pPr>
                               <w:proofErr w:type="gramStart"/>
@@ -1649,7 +1649,7 @@
                             <w:p>
                               <w:pPr>
                                 <w:rPr>
-                                  <w:rFonts w:ascii="Courier New" w:hAnsi="Courier New" w:cs="Courier New" w:hint="eastAsia"/>
+                                  <w:rFonts w:ascii="Courier New" w:hAnsi="Courier New" w:cs="Courier New"/>
                                 </w:rPr>
                               </w:pPr>
                               <w:proofErr w:type="gramStart"/>
@@ -1987,7 +1987,7 @@
                             <w:p>
                               <w:pPr>
                                 <w:rPr>
-                                  <w:rFonts w:ascii="Courier New" w:hAnsi="Courier New" w:cs="Courier New" w:hint="eastAsia"/>
+                                  <w:rFonts w:ascii="Courier New" w:hAnsi="Courier New" w:cs="Courier New"/>
                                   <w:sz w:val="16"/>
                                   <w:szCs w:val="16"/>
                                 </w:rPr>
@@ -2189,6 +2189,13 @@
                                   <w:color w:val="4EA72E" w:themeColor="accent6"/>
                                 </w:rPr>
                               </w:pPr>
+                              <w:r>
+                                <w:rPr>
+                                  <w:rFonts w:hint="eastAsia"/>
+                                  <w:color w:val="4EA72E" w:themeColor="accent6"/>
+                                </w:rPr>
+                                <w:t>+</w:t>
+                              </w:r>
                             </w:p>
                           </w:txbxContent>
                         </wps:txbx>
@@ -2243,19 +2250,23 @@
                         </wps:bodyPr>
                       </wps:wsp>
                       <wps:wsp>
-                        <wps:cNvPr id="1367084048" name="テキスト ボックス 1367084048"/>
+                        <wps:cNvPr id="1670803824" name="テキスト ボックス 1670803824"/>
                         <wps:cNvSpPr txBox="1"/>
                         <wps:spPr>
                           <a:xfrm>
-                            <a:off x="1479630" y="3594008"/>
-                            <a:ext cx="147160" cy="226719"/>
+                            <a:off x="161633" y="2286498"/>
+                            <a:ext cx="631045" cy="215900"/>
                           </a:xfrm>
                           <a:prstGeom prst="rect">
                             <a:avLst/>
                           </a:prstGeom>
-                          <a:noFill/>
+                          <a:solidFill>
+                            <a:schemeClr val="lt1"/>
+                          </a:solidFill>
                           <a:ln w="6350">
-                            <a:noFill/>
+                            <a:solidFill>
+                              <a:schemeClr val="accent6"/>
+                            </a:solidFill>
                           </a:ln>
                         </wps:spPr>
                         <wps:txbx>
@@ -2263,9 +2274,124 @@
                             <w:p>
                               <w:pPr>
                                 <w:rPr>
+                                  <w:rFonts w:ascii="Courier New" w:hAnsi="Courier New" w:cs="Courier New"/>
+                                </w:rPr>
+                              </w:pPr>
+                              <w:r>
+                                <w:rPr>
+                                  <w:rFonts w:ascii="Courier New" w:hAnsi="Courier New" w:cs="Courier New" w:hint="eastAsia"/>
+                                </w:rPr>
+                                <w:t>base01</w:t>
+                              </w:r>
+                            </w:p>
+                          </w:txbxContent>
+                        </wps:txbx>
+                        <wps:bodyPr rot="0" spcFirstLastPara="0" vertOverflow="overflow" horzOverflow="overflow" vert="horz" wrap="none" lIns="72000" tIns="0" rIns="72000" bIns="0" numCol="1" spcCol="0" rtlCol="0" fromWordArt="0" anchor="t" anchorCtr="0" forceAA="0" compatLnSpc="1">
+                          <a:prstTxWarp prst="textNoShape">
+                            <a:avLst/>
+                          </a:prstTxWarp>
+                          <a:noAutofit/>
+                        </wps:bodyPr>
+                      </wps:wsp>
+                      <wps:wsp>
+                        <wps:cNvPr id="243991739" name="直線コネクタ 243991739"/>
+                        <wps:cNvCnPr/>
+                        <wps:spPr>
+                          <a:xfrm flipH="1">
+                            <a:off x="742828" y="1276398"/>
+                            <a:ext cx="715036" cy="992349"/>
+                          </a:xfrm>
+                          <a:prstGeom prst="line">
+                            <a:avLst/>
+                          </a:prstGeom>
+                          <a:ln>
+                            <a:solidFill>
+                              <a:schemeClr val="accent6"/>
+                            </a:solidFill>
+                            <a:prstDash val="dash"/>
+                          </a:ln>
+                        </wps:spPr>
+                        <wps:style>
+                          <a:lnRef idx="1">
+                            <a:schemeClr val="accent1"/>
+                          </a:lnRef>
+                          <a:fillRef idx="0">
+                            <a:schemeClr val="accent1"/>
+                          </a:fillRef>
+                          <a:effectRef idx="0">
+                            <a:schemeClr val="accent1"/>
+                          </a:effectRef>
+                          <a:fontRef idx="minor">
+                            <a:schemeClr val="tx1"/>
+                          </a:fontRef>
+                        </wps:style>
+                        <wps:bodyPr/>
+                      </wps:wsp>
+                      <wps:wsp>
+                        <wps:cNvPr id="1217787552" name="直線コネクタ 1217787552"/>
+                        <wps:cNvCnPr/>
+                        <wps:spPr>
+                          <a:xfrm flipH="1" flipV="1">
+                            <a:off x="290945" y="2502093"/>
+                            <a:ext cx="1149666" cy="1508210"/>
+                          </a:xfrm>
+                          <a:prstGeom prst="line">
+                            <a:avLst/>
+                          </a:prstGeom>
+                          <a:ln>
+                            <a:solidFill>
+                              <a:schemeClr val="accent6"/>
+                            </a:solidFill>
+                            <a:prstDash val="dash"/>
+                          </a:ln>
+                        </wps:spPr>
+                        <wps:style>
+                          <a:lnRef idx="1">
+                            <a:schemeClr val="accent1"/>
+                          </a:lnRef>
+                          <a:fillRef idx="0">
+                            <a:schemeClr val="accent1"/>
+                          </a:fillRef>
+                          <a:effectRef idx="0">
+                            <a:schemeClr val="accent1"/>
+                          </a:effectRef>
+                          <a:fontRef idx="minor">
+                            <a:schemeClr val="tx1"/>
+                          </a:fontRef>
+                        </wps:style>
+                        <wps:bodyPr/>
+                      </wps:wsp>
+                      <wps:wsp>
+                        <wps:cNvPr id="1367084048" name="テキスト ボックス 1367084048"/>
+                        <wps:cNvSpPr txBox="1"/>
+                        <wps:spPr>
+                          <a:xfrm>
+                            <a:off x="1479612" y="3594062"/>
+                            <a:ext cx="147160" cy="226719"/>
+                          </a:xfrm>
+                          <a:prstGeom prst="rect">
+                            <a:avLst/>
+                          </a:prstGeom>
+                          <a:noFill/>
+                          <a:ln w="6350">
+                            <a:noFill/>
+                          </a:ln>
+                        </wps:spPr>
+                        <wps:txbx>
+                          <w:txbxContent>
+                            <w:p>
+                              <w:pPr>
+                                <w:rPr>
                                   <w:color w:val="4EA72E" w:themeColor="accent6"/>
                                 </w:rPr>
                               </w:pPr>
+                              <w:r>
+                                <w:rPr>
+                                  <w:rFonts w:hint="eastAsia"/>
+                                  <w:color w:val="4EA72E" w:themeColor="accent6"/>
+                                </w:rPr>
+                                <w:t>+</w:t>
+                              </w:r>
                             </w:p>
                           </w:txbxContent>
                         </wps:txbx>
@@ -2275,6 +2401,141 @@
                           </a:prstTxWarp>
                           <a:noAutofit/>
                         </wps:bodyPr>
+                      </wps:wsp>
+                      <wps:wsp>
+                        <wps:cNvPr id="183832444" name="テキスト ボックス 183832444"/>
+                        <wps:cNvSpPr txBox="1"/>
+                        <wps:spPr>
+                          <a:xfrm>
+                            <a:off x="178344" y="2070150"/>
+                            <a:ext cx="599703" cy="226719"/>
+                          </a:xfrm>
+                          <a:prstGeom prst="rect">
+                            <a:avLst/>
+                          </a:prstGeom>
+                          <a:noFill/>
+                          <a:ln w="6350">
+                            <a:noFill/>
+                          </a:ln>
+                        </wps:spPr>
+                        <wps:txbx>
+                          <w:txbxContent>
+                            <w:p>
+                              <w:pPr>
+                                <w:rPr>
+                                  <w:rFonts w:ascii="Arial" w:hAnsi="Arial" w:cs="Arial"/>
+                                  <w:color w:val="4EA72E" w:themeColor="accent6"/>
+                                  <w:sz w:val="16"/>
+                                  <w:szCs w:val="16"/>
+                                </w:rPr>
+                              </w:pPr>
+                              <w:r>
+                                <w:rPr>
+                                  <w:rFonts w:ascii="Arial" w:hAnsi="Arial" w:cs="Arial" w:hint="eastAsia"/>
+                                  <w:color w:val="4EA72E" w:themeColor="accent6"/>
+                                  <w:sz w:val="16"/>
+                                  <w:szCs w:val="16"/>
+                                </w:rPr>
+                                <w:t>lower 16bits</w:t>
+                              </w:r>
+                            </w:p>
+                          </w:txbxContent>
+                        </wps:txbx>
+                        <wps:bodyPr rot="0" spcFirstLastPara="0" vertOverflow="overflow" horzOverflow="overflow" vert="horz" wrap="square" lIns="0" tIns="0" rIns="0" bIns="0" numCol="1" spcCol="0" rtlCol="0" fromWordArt="0" anchor="t" anchorCtr="0" forceAA="0" compatLnSpc="1">
+                          <a:prstTxWarp prst="textNoShape">
+                            <a:avLst/>
+                          </a:prstTxWarp>
+                          <a:noAutofit/>
+                        </wps:bodyPr>
+                      </wps:wsp>
+                      <wps:wsp>
+                        <wps:cNvPr id="1100497840" name="テキスト ボックス 1100497840"/>
+                        <wps:cNvSpPr txBox="1"/>
+                        <wps:spPr>
+                          <a:xfrm>
+                            <a:off x="405913" y="2495595"/>
+                            <a:ext cx="684454" cy="226719"/>
+                          </a:xfrm>
+                          <a:prstGeom prst="rect">
+                            <a:avLst/>
+                          </a:prstGeom>
+                          <a:noFill/>
+                          <a:ln w="6350">
+                            <a:noFill/>
+                          </a:ln>
+                        </wps:spPr>
+                        <wps:txbx>
+                          <w:txbxContent>
+                            <w:p>
+                              <w:pPr>
+                                <w:rPr>
+                                  <w:rFonts w:ascii="Arial" w:hAnsi="Arial" w:cs="Arial" w:hint="eastAsia"/>
+                                  <w:color w:val="4EA72E" w:themeColor="accent6"/>
+                                  <w:sz w:val="16"/>
+                                  <w:szCs w:val="16"/>
+                                </w:rPr>
+                              </w:pPr>
+                              <w:r>
+                                <w:rPr>
+                                  <w:rFonts w:ascii="Arial" w:hAnsi="Arial" w:cs="Arial" w:hint="eastAsia"/>
+                                  <w:color w:val="4EA72E" w:themeColor="accent6"/>
+                                  <w:sz w:val="16"/>
+                                  <w:szCs w:val="16"/>
+                                </w:rPr>
+                                <w:t>u</w:t>
+                              </w:r>
+                              <w:r>
+                                <w:rPr>
+                                  <w:rFonts w:ascii="Arial" w:hAnsi="Arial" w:cs="Arial" w:hint="eastAsia"/>
+                                  <w:color w:val="4EA72E" w:themeColor="accent6"/>
+                                  <w:sz w:val="16"/>
+                                  <w:szCs w:val="16"/>
+                                </w:rPr>
+                                <w:t>pper 16bits</w:t>
+                              </w:r>
+                            </w:p>
+                          </w:txbxContent>
+                        </wps:txbx>
+                        <wps:bodyPr rot="0" spcFirstLastPara="0" vertOverflow="overflow" horzOverflow="overflow" vert="horz" wrap="square" lIns="0" tIns="0" rIns="0" bIns="0" numCol="1" spcCol="0" rtlCol="0" fromWordArt="0" anchor="t" anchorCtr="0" forceAA="0" compatLnSpc="1">
+                          <a:prstTxWarp prst="textNoShape">
+                            <a:avLst/>
+                          </a:prstTxWarp>
+                          <a:noAutofit/>
+                        </wps:bodyPr>
+                      </wps:wsp>
+                      <wps:wsp>
+                        <wps:cNvPr id="1867445764" name="直線コネクタ 1867445764"/>
+                        <wps:cNvCnPr/>
+                        <wps:spPr>
+                          <a:xfrm>
+                            <a:off x="483604" y="2282332"/>
+                            <a:ext cx="0" cy="234097"/>
+                          </a:xfrm>
+                          <a:prstGeom prst="line">
+                            <a:avLst/>
+                          </a:prstGeom>
+                          <a:ln>
+                            <a:solidFill>
+                              <a:schemeClr val="accent6"/>
+                            </a:solidFill>
+                            <a:prstDash val="dash"/>
+                          </a:ln>
+                        </wps:spPr>
+                        <wps:style>
+                          <a:lnRef idx="1">
+                            <a:schemeClr val="accent1"/>
+                          </a:lnRef>
+                          <a:fillRef idx="0">
+                            <a:schemeClr val="accent1"/>
+                          </a:fillRef>
+                          <a:effectRef idx="0">
+                            <a:schemeClr val="accent1"/>
+                          </a:effectRef>
+                          <a:fontRef idx="minor">
+                            <a:schemeClr val="tx1"/>
+                          </a:fontRef>
+                        </wps:style>
+                        <wps:bodyPr/>
                       </wps:wsp>
                     </wpc:wpc>
                   </a:graphicData>
@@ -2284,7 +2545,7 @@
           </mc:Choice>
           <mc:Fallback>
             <w:pict>
-              <v:group w14:anchorId="63E99CAD" id="キャンバス 1" o:spid="_x0000_s1026" editas="canvas" style="width:767.45pt;height:407.35pt;mso-position-horizontal-relative:char;mso-position-vertical-relative:line" coordsize="97466,51727" o:gfxdata="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">
+              <v:group w14:anchorId="63E99CAD" id="キャンバス 1" o:spid="_x0000_s1026" editas="canvas" style="width:767.45pt;height:407.35pt;mso-position-horizontal-relative:char;mso-position-vertical-relative:line" coordsize="97466,51727" o:gfxdata="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">
                 <v:shapetype id="_x0000_t75" coordsize="21600,21600" o:spt="75" o:preferrelative="t" path="m@4@5l@4@11@9@11@9@5xe" filled="f" stroked="f">
                   <v:stroke joinstyle="miter"/>
                   <v:formulas>
@@ -2309,7 +2570,7 @@
                   <v:path o:connecttype="none"/>
                 </v:shape>
                 <v:shape id="図 597873774" o:spid="_x0000_s1028" type="#_x0000_t75" style="position:absolute;left:1268;top:5705;width:93395;height:41262;visibility:visible;mso-wrap-style:square" o:gfxdata="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">
-                  <v:imagedata r:id="rId5" o:title=""/>
+                  <v:imagedata r:id="rId7" o:title=""/>
                 </v:shape>
                 <v:shapetype id="_x0000_t202" coordsize="21600,21600" o:spt="202" path="m,l,21600r21600,l21600,xe">
                   <v:stroke joinstyle="miter"/>
@@ -2321,7 +2582,7 @@
                       <w:p>
                         <w:pPr>
                           <w:rPr>
-                            <w:rFonts w:ascii="Courier New" w:hAnsi="Courier New" w:cs="Courier New" w:hint="eastAsia"/>
+                            <w:rFonts w:ascii="Courier New" w:hAnsi="Courier New" w:cs="Courier New"/>
                           </w:rPr>
                         </w:pPr>
                         <w:proofErr w:type="spellStart"/>
@@ -2376,7 +2637,7 @@
                       <w:p>
                         <w:pPr>
                           <w:rPr>
-                            <w:rFonts w:ascii="Courier New" w:hAnsi="Courier New" w:cs="Courier New" w:hint="eastAsia"/>
+                            <w:rFonts w:ascii="Courier New" w:hAnsi="Courier New" w:cs="Courier New"/>
                           </w:rPr>
                         </w:pPr>
                         <w:proofErr w:type="spellStart"/>
@@ -2431,7 +2692,7 @@
                       <w:p>
                         <w:pPr>
                           <w:rPr>
-                            <w:rFonts w:ascii="Courier New" w:hAnsi="Courier New" w:cs="Courier New" w:hint="eastAsia"/>
+                            <w:rFonts w:ascii="Courier New" w:hAnsi="Courier New" w:cs="Courier New"/>
                           </w:rPr>
                         </w:pPr>
                         <w:proofErr w:type="spellStart"/>
@@ -2516,7 +2777,7 @@
                       <w:p>
                         <w:pPr>
                           <w:rPr>
-                            <w:rFonts w:ascii="Courier New" w:hAnsi="Courier New" w:cs="Courier New" w:hint="eastAsia"/>
+                            <w:rFonts w:ascii="Courier New" w:hAnsi="Courier New" w:cs="Courier New"/>
                           </w:rPr>
                         </w:pPr>
                         <w:proofErr w:type="spellStart"/>
@@ -2563,7 +2824,7 @@
                       <w:p>
                         <w:pPr>
                           <w:rPr>
-                            <w:rFonts w:ascii="Courier New" w:hAnsi="Courier New" w:cs="Courier New" w:hint="eastAsia"/>
+                            <w:rFonts w:ascii="Courier New" w:hAnsi="Courier New" w:cs="Courier New"/>
                           </w:rPr>
                         </w:pPr>
                         <w:proofErr w:type="spellStart"/>
@@ -2618,7 +2879,7 @@
                       <w:p>
                         <w:pPr>
                           <w:rPr>
-                            <w:rFonts w:ascii="Courier New" w:hAnsi="Courier New" w:cs="Courier New" w:hint="eastAsia"/>
+                            <w:rFonts w:ascii="Courier New" w:hAnsi="Courier New" w:cs="Courier New"/>
                           </w:rPr>
                         </w:pPr>
                         <w:proofErr w:type="spellStart"/>
@@ -2709,7 +2970,7 @@
                       <w:p>
                         <w:pPr>
                           <w:rPr>
-                            <w:rFonts w:ascii="Courier New" w:hAnsi="Courier New" w:cs="Courier New" w:hint="eastAsia"/>
+                            <w:rFonts w:ascii="Courier New" w:hAnsi="Courier New" w:cs="Courier New"/>
                           </w:rPr>
                         </w:pPr>
                         <w:proofErr w:type="gramStart"/>
@@ -2742,7 +3003,7 @@
                       <w:p>
                         <w:pPr>
                           <w:rPr>
-                            <w:rFonts w:ascii="Courier New" w:hAnsi="Courier New" w:cs="Courier New" w:hint="eastAsia"/>
+                            <w:rFonts w:ascii="Courier New" w:hAnsi="Courier New" w:cs="Courier New"/>
                           </w:rPr>
                         </w:pPr>
                         <w:proofErr w:type="spellStart"/>
@@ -2854,7 +3115,7 @@
                       <w:p>
                         <w:pPr>
                           <w:rPr>
-                            <w:rFonts w:ascii="Courier New" w:hAnsi="Courier New" w:cs="Courier New" w:hint="eastAsia"/>
+                            <w:rFonts w:ascii="Courier New" w:hAnsi="Courier New" w:cs="Courier New"/>
                             <w:sz w:val="16"/>
                             <w:szCs w:val="16"/>
                           </w:rPr>
@@ -2925,7 +3186,7 @@
                       <w:p>
                         <w:pPr>
                           <w:rPr>
-                            <w:rFonts w:ascii="Courier New" w:hAnsi="Courier New" w:cs="Courier New" w:hint="eastAsia"/>
+                            <w:rFonts w:ascii="Courier New" w:hAnsi="Courier New" w:cs="Courier New"/>
                           </w:rPr>
                         </w:pPr>
                         <w:proofErr w:type="gramStart"/>
@@ -2952,7 +3213,7 @@
                       <w:p>
                         <w:pPr>
                           <w:rPr>
-                            <w:rFonts w:ascii="Courier New" w:hAnsi="Courier New" w:cs="Courier New" w:hint="eastAsia"/>
+                            <w:rFonts w:ascii="Courier New" w:hAnsi="Courier New" w:cs="Courier New"/>
                           </w:rPr>
                         </w:pPr>
                         <w:proofErr w:type="spellStart"/>
@@ -2987,7 +3248,7 @@
                       <w:p>
                         <w:pPr>
                           <w:rPr>
-                            <w:rFonts w:ascii="Courier New" w:hAnsi="Courier New" w:cs="Courier New" w:hint="eastAsia"/>
+                            <w:rFonts w:ascii="Courier New" w:hAnsi="Courier New" w:cs="Courier New"/>
                           </w:rPr>
                         </w:pPr>
                         <w:proofErr w:type="gramStart"/>
@@ -3014,7 +3275,7 @@
                       <w:p>
                         <w:pPr>
                           <w:rPr>
-                            <w:rFonts w:ascii="Courier New" w:hAnsi="Courier New" w:cs="Courier New" w:hint="eastAsia"/>
+                            <w:rFonts w:ascii="Courier New" w:hAnsi="Courier New" w:cs="Courier New"/>
                           </w:rPr>
                         </w:pPr>
                         <w:proofErr w:type="gramStart"/>
@@ -3047,7 +3308,7 @@
                       <w:p>
                         <w:pPr>
                           <w:rPr>
-                            <w:rFonts w:ascii="Courier New" w:hAnsi="Courier New" w:cs="Courier New" w:hint="eastAsia"/>
+                            <w:rFonts w:ascii="Courier New" w:hAnsi="Courier New" w:cs="Courier New"/>
                           </w:rPr>
                         </w:pPr>
                         <w:proofErr w:type="gramStart"/>
@@ -3116,7 +3377,7 @@
                       <w:p>
                         <w:pPr>
                           <w:rPr>
-                            <w:rFonts w:ascii="Courier New" w:hAnsi="Courier New" w:cs="Courier New" w:hint="eastAsia"/>
+                            <w:rFonts w:ascii="Courier New" w:hAnsi="Courier New" w:cs="Courier New"/>
                           </w:rPr>
                         </w:pPr>
                         <w:proofErr w:type="gramStart"/>
@@ -3249,7 +3510,7 @@
                       <w:p>
                         <w:pPr>
                           <w:rPr>
-                            <w:rFonts w:ascii="Courier New" w:hAnsi="Courier New" w:cs="Courier New" w:hint="eastAsia"/>
+                            <w:rFonts w:ascii="Courier New" w:hAnsi="Courier New" w:cs="Courier New"/>
                             <w:sz w:val="16"/>
                             <w:szCs w:val="16"/>
                           </w:rPr>
@@ -3328,6 +3589,13 @@
                             <w:color w:val="4EA72E" w:themeColor="accent6"/>
                           </w:rPr>
                         </w:pPr>
+                        <w:r>
+                          <w:rPr>
+                            <w:rFonts w:hint="eastAsia"/>
+                            <w:color w:val="4EA72E" w:themeColor="accent6"/>
+                          </w:rPr>
+                          <w:t>+</w:t>
+                        </w:r>
                       </w:p>
                     </w:txbxContent>
                   </v:textbox>
@@ -3335,7 +3603,32 @@
                 <v:oval id="楕円 1451846644" o:spid="_x0000_s1068" style="position:absolute;left:14283;top:36223;width:1984;height:1984;visibility:visible;mso-wrap-style:square;v-text-anchor:middle" o:gfxdata="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" strokecolor="#4ea72e [3209]" strokeweight=".5pt">
                   <v:stroke joinstyle="miter"/>
                 </v:oval>
-                <v:shape id="テキスト ボックス 1367084048" o:spid="_x0000_s1069" type="#_x0000_t202" style="position:absolute;left:14796;top:35940;width:1471;height:2267;visibility:visible;mso-wrap-style:square;v-text-anchor:top" o:gfxdata="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" filled="f" stroked="f" strokeweight=".5pt">
+                <v:shape id="テキスト ボックス 1670803824" o:spid="_x0000_s1069" type="#_x0000_t202" style="position:absolute;left:1616;top:22864;width:6310;height:2159;visibility:visible;mso-wrap-style:none;v-text-anchor:top" o:gfxdata="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" fillcolor="white [3201]" strokecolor="#4ea72e [3209]" strokeweight=".5pt">
+                  <v:textbox inset="2mm,0,2mm,0">
+                    <w:txbxContent>
+                      <w:p>
+                        <w:pPr>
+                          <w:rPr>
+                            <w:rFonts w:ascii="Courier New" w:hAnsi="Courier New" w:cs="Courier New"/>
+                          </w:rPr>
+                        </w:pPr>
+                        <w:r>
+                          <w:rPr>
+                            <w:rFonts w:ascii="Courier New" w:hAnsi="Courier New" w:cs="Courier New" w:hint="eastAsia"/>
+                          </w:rPr>
+                          <w:t>base01</w:t>
+                        </w:r>
+                      </w:p>
+                    </w:txbxContent>
+                  </v:textbox>
+                </v:shape>
+                <v:line id="直線コネクタ 243991739" o:spid="_x0000_s1070" style="position:absolute;flip:x;visibility:visible;mso-wrap-style:square" from="7428,12763" to="14578,22687" o:connectortype="straight" o:gfxdata="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" strokecolor="#4ea72e [3209]" strokeweight=".5pt">
+                  <v:stroke dashstyle="dash" joinstyle="miter"/>
+                </v:line>
+                <v:line id="直線コネクタ 1217787552" o:spid="_x0000_s1071" style="position:absolute;flip:x y;visibility:visible;mso-wrap-style:square" from="2909,25020" to="14406,40103" o:connectortype="straight" o:gfxdata="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" strokecolor="#4ea72e [3209]" strokeweight=".5pt">
+                  <v:stroke dashstyle="dash" joinstyle="miter"/>
+                </v:line>
+                <v:shape id="テキスト ボックス 1367084048" o:spid="_x0000_s1072" type="#_x0000_t202" style="position:absolute;left:14796;top:35940;width:1471;height:2267;visibility:visible;mso-wrap-style:square;v-text-anchor:top" o:gfxdata="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" filled="f" stroked="f" strokeweight=".5pt">
                   <v:textbox inset="0,0,0,0">
                     <w:txbxContent>
                       <w:p>
@@ -3344,10 +3637,79 @@
                             <w:color w:val="4EA72E" w:themeColor="accent6"/>
                           </w:rPr>
                         </w:pPr>
+                        <w:r>
+                          <w:rPr>
+                            <w:rFonts w:hint="eastAsia"/>
+                            <w:color w:val="4EA72E" w:themeColor="accent6"/>
+                          </w:rPr>
+                          <w:t>+</w:t>
+                        </w:r>
                       </w:p>
                     </w:txbxContent>
                   </v:textbox>
                 </v:shape>
+                <v:shape id="テキスト ボックス 183832444" o:spid="_x0000_s1073" type="#_x0000_t202" style="position:absolute;left:1783;top:20701;width:5997;height:2267;visibility:visible;mso-wrap-style:square;v-text-anchor:top" o:gfxdata="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" filled="f" stroked="f" strokeweight=".5pt">
+                  <v:textbox inset="0,0,0,0">
+                    <w:txbxContent>
+                      <w:p>
+                        <w:pPr>
+                          <w:rPr>
+                            <w:rFonts w:ascii="Arial" w:hAnsi="Arial" w:cs="Arial"/>
+                            <w:color w:val="4EA72E" w:themeColor="accent6"/>
+                            <w:sz w:val="16"/>
+                            <w:szCs w:val="16"/>
+                          </w:rPr>
+                        </w:pPr>
+                        <w:r>
+                          <w:rPr>
+                            <w:rFonts w:ascii="Arial" w:hAnsi="Arial" w:cs="Arial" w:hint="eastAsia"/>
+                            <w:color w:val="4EA72E" w:themeColor="accent6"/>
+                            <w:sz w:val="16"/>
+                            <w:szCs w:val="16"/>
+                          </w:rPr>
+                          <w:t>lower 16bits</w:t>
+                        </w:r>
+                      </w:p>
+                    </w:txbxContent>
+                  </v:textbox>
+                </v:shape>
+                <v:shape id="テキスト ボックス 1100497840" o:spid="_x0000_s1074" type="#_x0000_t202" style="position:absolute;left:4059;top:24955;width:6844;height:2268;visibility:visible;mso-wrap-style:square;v-text-anchor:top" o:gfxdata="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" filled="f" stroked="f" strokeweight=".5pt">
+                  <v:textbox inset="0,0,0,0">
+                    <w:txbxContent>
+                      <w:p>
+                        <w:pPr>
+                          <w:rPr>
+                            <w:rFonts w:ascii="Arial" w:hAnsi="Arial" w:cs="Arial" w:hint="eastAsia"/>
+                            <w:color w:val="4EA72E" w:themeColor="accent6"/>
+                            <w:sz w:val="16"/>
+                            <w:szCs w:val="16"/>
+                          </w:rPr>
+                        </w:pPr>
+                        <w:r>
+                          <w:rPr>
+                            <w:rFonts w:ascii="Arial" w:hAnsi="Arial" w:cs="Arial" w:hint="eastAsia"/>
+                            <w:color w:val="4EA72E" w:themeColor="accent6"/>
+                            <w:sz w:val="16"/>
+                            <w:szCs w:val="16"/>
+                          </w:rPr>
+                          <w:t>u</w:t>
+                        </w:r>
+                        <w:r>
+                          <w:rPr>
+                            <w:rFonts w:ascii="Arial" w:hAnsi="Arial" w:cs="Arial" w:hint="eastAsia"/>
+                            <w:color w:val="4EA72E" w:themeColor="accent6"/>
+                            <w:sz w:val="16"/>
+                            <w:szCs w:val="16"/>
+                          </w:rPr>
+                          <w:t>pper 16bits</w:t>
+                        </w:r>
+                      </w:p>
+                    </w:txbxContent>
+                  </v:textbox>
+                </v:shape>
+                <v:line id="直線コネクタ 1867445764" o:spid="_x0000_s1075" style="position:absolute;visibility:visible;mso-wrap-style:square" from="4836,22823" to="4836,25164" o:connectortype="straight" o:gfxdata="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" strokecolor="#4ea72e [3209]" strokeweight=".5pt">
+                  <v:stroke dashstyle="dash" joinstyle="miter"/>
+                </v:line>
                 <w10:anchorlock/>
               </v:group>
             </w:pict>
@@ -3363,6 +3725,44 @@
     </w:sectPr>
   </w:body>
 </w:document>
+</file>
+
+<file path=word/endnotes.xml><?xml version="1.0" encoding="utf-8"?>
+<w:endnotes xmlns:wpc="http://schemas.microsoft.com/office/word/2010/wordprocessingCanvas" xmlns:cx="http://schemas.microsoft.com/office/drawing/2014/chartex" xmlns:cx1="http://schemas.microsoft.com/office/drawing/2015/9/8/chartex" xmlns:cx2="http://schemas.microsoft.com/office/drawing/2015/10/21/chartex" xmlns:cx3="http://schemas.microsoft.com/office/drawing/2016/5/9/chartex" xmlns:cx4="http://schemas.microsoft.com/office/drawing/2016/5/10/chartex" xmlns:cx5="http://schemas.microsoft.com/office/drawing/2016/5/11/chartex" xmlns:cx6="http://schemas.microsoft.com/office/drawing/2016/5/12/chartex" xmlns:cx7="http://schemas.microsoft.com/office/drawing/2016/5/13/chartex" xmlns:cx8="http://schemas.microsoft.com/office/drawing/2016/5/14/chartex" xmlns:mc="http://schemas.openxmlformats.org/markup-compatibility/2006" xmlns:aink="http://schemas.microsoft.com/office/drawing/2016/ink" xmlns:am3d="http://schemas.microsoft.com/office/drawing/2017/model3d" xmlns:o="urn:schemas-microsoft-com:office:office" xmlns:oel="http://schemas.microsoft.com/office/2019/extlst" xmlns:r="http://schemas.openxmlformats.org/officeDocument/2006/relationships" xmlns:m="http://schemas.openxmlformats.org/officeDocument/2006/math" xmlns:v="urn:schemas-microsoft-com:vml" xmlns:wp14="http://schemas.microsoft.com/office/word/2010/wordprocessingDrawing" xmlns:wp="http://schemas.openxmlformats.org/drawingml/2006/wordprocessingDrawing" xmlns:w10="urn:schemas-microsoft-com:office:word" xmlns:w="http://schemas.openxmlformats.org/wordprocessingml/2006/main" xmlns:w14="http://schemas.microsoft.com/office/word/2010/wordml" xmlns:w15="http://schemas.microsoft.com/office/word/2012/wordml" xmlns:w16cex="http://schemas.microsoft.com/office/word/2018/wordml/cex" xmlns:w16cid="http://schemas.microsoft.com/office/word/2016/wordml/cid" xmlns:w16="http://schemas.microsoft.com/office/word/2018/wordml" xmlns:w16du="http://schemas.microsoft.com/office/word/2023/wordml/word16du" xmlns:w16sdtdh="http://schemas.microsoft.com/office/word/2020/wordml/sdtdatahash" xmlns:w16se="http://schemas.microsoft.com/office/word/2015/wordml/symex" xmlns:wpg="http://schemas.microsoft.com/office/word/2010/wordprocessingGroup" xmlns:wpi="http://schemas.microsoft.com/office/word/2010/wordprocessingInk" xmlns:wne="http://schemas.microsoft.com/office/word/2006/wordml" xmlns:wps="http://schemas.microsoft.com/office/word/2010/wordprocessingShape" mc:Ignorable="w14 w15 w16se w16cid w16 w16cex w16sdtdh w16du wp14">
+  <w:endnote w:type="separator" w:id="-1">
+    <w:p>
+      <w:r>
+        <w:separator/>
+      </w:r>
+    </w:p>
+  </w:endnote>
+  <w:endnote w:type="continuationSeparator" w:id="0">
+    <w:p>
+      <w:r>
+        <w:continuationSeparator/>
+      </w:r>
+    </w:p>
+  </w:endnote>
+</w:endnotes>
+</file>
+
+<file path=word/footnotes.xml><?xml version="1.0" encoding="utf-8"?>
+<w:footnotes xmlns:wpc="http://schemas.microsoft.com/office/word/2010/wordprocessingCanvas" xmlns:cx="http://schemas.microsoft.com/office/drawing/2014/chartex" xmlns:cx1="http://schemas.microsoft.com/office/drawing/2015/9/8/chartex" xmlns:cx2="http://schemas.microsoft.com/office/drawing/2015/10/21/chartex" xmlns:cx3="http://schemas.microsoft.com/office/drawing/2016/5/9/chartex" xmlns:cx4="http://schemas.microsoft.com/office/drawing/2016/5/10/chartex" xmlns:cx5="http://schemas.microsoft.com/office/drawing/2016/5/11/chartex" xmlns:cx6="http://schemas.microsoft.com/office/drawing/2016/5/12/chartex" xmlns:cx7="http://schemas.microsoft.com/office/drawing/2016/5/13/chartex" xmlns:cx8="http://schemas.microsoft.com/office/drawing/2016/5/14/chartex" xmlns:mc="http://schemas.openxmlformats.org/markup-compatibility/2006" xmlns:aink="http://schemas.microsoft.com/office/drawing/2016/ink" xmlns:am3d="http://schemas.microsoft.com/office/drawing/2017/model3d" xmlns:o="urn:schemas-microsoft-com:office:office" xmlns:oel="http://schemas.microsoft.com/office/2019/extlst" xmlns:r="http://schemas.openxmlformats.org/officeDocument/2006/relationships" xmlns:m="http://schemas.openxmlformats.org/officeDocument/2006/math" xmlns:v="urn:schemas-microsoft-com:vml" xmlns:wp14="http://schemas.microsoft.com/office/word/2010/wordprocessingDrawing" xmlns:wp="http://schemas.openxmlformats.org/drawingml/2006/wordprocessingDrawing" xmlns:w10="urn:schemas-microsoft-com:office:word" xmlns:w="http://schemas.openxmlformats.org/wordprocessingml/2006/main" xmlns:w14="http://schemas.microsoft.com/office/word/2010/wordml" xmlns:w15="http://schemas.microsoft.com/office/word/2012/wordml" xmlns:w16cex="http://schemas.microsoft.com/office/word/2018/wordml/cex" xmlns:w16cid="http://schemas.microsoft.com/office/word/2016/wordml/cid" xmlns:w16="http://schemas.microsoft.com/office/word/2018/wordml" xmlns:w16du="http://schemas.microsoft.com/office/word/2023/wordml/word16du" xmlns:w16sdtdh="http://schemas.microsoft.com/office/word/2020/wordml/sdtdatahash" xmlns:w16se="http://schemas.microsoft.com/office/word/2015/wordml/symex" xmlns:wpg="http://schemas.microsoft.com/office/word/2010/wordprocessingGroup" xmlns:wpi="http://schemas.microsoft.com/office/word/2010/wordprocessingInk" xmlns:wne="http://schemas.microsoft.com/office/word/2006/wordml" xmlns:wps="http://schemas.microsoft.com/office/word/2010/wordprocessingShape" mc:Ignorable="w14 w15 w16se w16cid w16 w16cex w16sdtdh w16du wp14">
+  <w:footnote w:type="separator" w:id="-1">
+    <w:p>
+      <w:r>
+        <w:separator/>
+      </w:r>
+    </w:p>
+  </w:footnote>
+  <w:footnote w:type="continuationSeparator" w:id="0">
+    <w:p>
+      <w:r>
+        <w:continuationSeparator/>
+      </w:r>
+    </w:p>
+  </w:footnote>
+</w:footnotes>
 </file>
 
 <file path=word/styles.xml><?xml version="1.0" encoding="utf-8"?>
@@ -3793,6 +4193,50 @@
     <w:semiHidden/>
     <w:unhideWhenUsed/>
   </w:style>
+  <w:style w:type="paragraph" w:styleId="a3">
+    <w:name w:val="header"/>
+    <w:basedOn w:val="a"/>
+    <w:link w:val="a4"/>
+    <w:uiPriority w:val="99"/>
+    <w:unhideWhenUsed/>
+    <w:rsid w:val="00177EF1"/>
+    <w:pPr>
+      <w:tabs>
+        <w:tab w:val="center" w:pos="4252"/>
+        <w:tab w:val="right" w:pos="8504"/>
+      </w:tabs>
+      <w:snapToGrid w:val="0"/>
+    </w:pPr>
+  </w:style>
+  <w:style w:type="character" w:customStyle="1" w:styleId="a4">
+    <w:name w:val="ヘッダー (文字)"/>
+    <w:basedOn w:val="a0"/>
+    <w:link w:val="a3"/>
+    <w:uiPriority w:val="99"/>
+    <w:rsid w:val="00177EF1"/>
+  </w:style>
+  <w:style w:type="paragraph" w:styleId="a5">
+    <w:name w:val="footer"/>
+    <w:basedOn w:val="a"/>
+    <w:link w:val="a6"/>
+    <w:uiPriority w:val="99"/>
+    <w:unhideWhenUsed/>
+    <w:rsid w:val="00177EF1"/>
+    <w:pPr>
+      <w:tabs>
+        <w:tab w:val="center" w:pos="4252"/>
+        <w:tab w:val="right" w:pos="8504"/>
+      </w:tabs>
+      <w:snapToGrid w:val="0"/>
+    </w:pPr>
+  </w:style>
+  <w:style w:type="character" w:customStyle="1" w:styleId="a6">
+    <w:name w:val="フッター (文字)"/>
+    <w:basedOn w:val="a0"/>
+    <w:link w:val="a5"/>
+    <w:uiPriority w:val="99"/>
+    <w:rsid w:val="00177EF1"/>
+  </w:style>
 </w:styles>
 </file>
 
